--- a/documentation/Planning/notes.docx
+++ b/documentation/Planning/notes.docx
@@ -47,21 +47,19 @@
         <w:rPr>
           <w:lang w:val="en-CH"/>
         </w:rPr>
-        <w:t xml:space="preserve">User Story: To create an application which analysis your chess </w:t>
-      </w:r>
-      <w:proofErr w:type="gramStart"/>
-      <w:r>
-        <w:rPr>
-          <w:lang w:val="en-CH"/>
-        </w:rPr>
-        <w:t>games, and</w:t>
-      </w:r>
-      <w:proofErr w:type="gramEnd"/>
-      <w:r>
-        <w:rPr>
-          <w:lang w:val="en-CH"/>
-        </w:rPr>
-        <w:t xml:space="preserve"> tells you in which openings you strggle the most or are the strongest.</w:t>
+        <w:t>User Story: To create an application which analysis your chess games, and tells you in which openings you str</w:t>
+      </w:r>
+      <w:r>
+        <w:rPr>
+          <w:lang w:val="en-CH"/>
+        </w:rPr>
+        <w:t>u</w:t>
+      </w:r>
+      <w:r>
+        <w:rPr>
+          <w:lang w:val="en-CH"/>
+        </w:rPr>
+        <w:t>ggle the most or are the strongest.</w:t>
       </w:r>
       <w:r>
         <w:rPr>
@@ -119,7 +117,7 @@
           <w:lang w:val="en-CH"/>
         </w:rPr>
       </w:pPr>
-      <w:hyperlink r:id="rId4" w:history="1">
+      <w:hyperlink r:id="rId5" w:history="1">
         <w:r>
           <w:rPr>
             <w:rStyle w:val="Hyperlink"/>
@@ -152,7 +150,7 @@
         </w:rPr>
         <w:t xml:space="preserve">Chess.com and Lichess API implemented in another github: </w:t>
       </w:r>
-      <w:hyperlink r:id="rId5" w:history="1">
+      <w:hyperlink r:id="rId6" w:history="1">
         <w:r>
           <w:rPr>
             <w:rStyle w:val="Hyperlink"/>
@@ -176,6 +174,68 @@
     <w:p>
       <w:pPr>
         <w:rPr>
+          <w:sz w:val="16"/>
+          <w:szCs w:val="16"/>
+          <w:lang w:val="en-CH"/>
+        </w:rPr>
+      </w:pPr>
+      <w:r>
+        <w:rPr>
+          <w:sz w:val="16"/>
+          <w:szCs w:val="16"/>
+          <w:lang w:val="en-CH"/>
+        </w:rPr>
+        <w:t xml:space="preserve">Lichess lets you download all the games of a given month: </w:t>
+      </w:r>
+      <w:r>
+        <w:rPr>
+          <w:sz w:val="16"/>
+          <w:szCs w:val="16"/>
+          <w:lang w:val="en-CH"/>
+        </w:rPr>
+        <w:br/>
+      </w:r>
+      <w:hyperlink r:id="rId7" w:history="1">
+        <w:r>
+          <w:rPr>
+            <w:rStyle w:val="Hyperlink"/>
+            <w:sz w:val="16"/>
+            <w:szCs w:val="16"/>
+            <w:lang w:val="en-CH"/>
+          </w:rPr>
+          <w:t>https://database.lichess.org/</w:t>
+        </w:r>
+      </w:hyperlink>
+    </w:p>
+    <w:p>
+      <w:pPr>
+        <w:rPr>
+          <w:sz w:val="16"/>
+          <w:szCs w:val="16"/>
+          <w:lang w:val="en-CH"/>
+        </w:rPr>
+      </w:pPr>
+      <w:r>
+        <w:rPr>
+          <w:sz w:val="16"/>
+          <w:szCs w:val="16"/>
+          <w:lang w:val="en-CH"/>
+        </w:rPr>
+        <w:t>They are around 30 gb big.</w:t>
+      </w:r>
+    </w:p>
+    <w:p>
+      <w:pPr>
+        <w:rPr>
+          <w:sz w:val="16"/>
+          <w:szCs w:val="16"/>
+          <w:lang w:val="en-CH"/>
+        </w:rPr>
+      </w:pPr>
+    </w:p>
+    <w:p>
+      <w:pPr>
+        <w:rPr>
           <w:lang w:val="en-CH"/>
         </w:rPr>
       </w:pPr>
@@ -206,7 +266,7 @@
         </w:rPr>
         <w:t xml:space="preserve">chessTempo: </w:t>
       </w:r>
-      <w:hyperlink r:id="rId6" w:history="1">
+      <w:hyperlink r:id="rId8" w:history="1">
         <w:r>
           <w:rPr>
             <w:rStyle w:val="Hyperlink"/>
@@ -225,51 +285,29 @@
         <w:rPr>
           <w:lang w:val="en-CH"/>
         </w:rPr>
-        <w:t xml:space="preserve">has all chess openings, but I did not find an option to download, could be </w:t>
-      </w:r>
-      <w:proofErr w:type="gramStart"/>
-      <w:r>
-        <w:rPr>
-          <w:lang w:val="en-CH"/>
-        </w:rPr>
-        <w:t>webscraped</w:t>
-      </w:r>
-      <w:proofErr w:type="gramEnd"/>
-    </w:p>
-    <w:p>
-      <w:pPr>
-        <w:rPr>
-          <w:lang w:val="en-CH"/>
-        </w:rPr>
-      </w:pPr>
-    </w:p>
-    <w:p>
-      <w:pPr>
-        <w:rPr>
-          <w:lang w:val="en-CH"/>
-        </w:rPr>
-      </w:pPr>
-      <w:r>
-        <w:rPr>
-          <w:lang w:val="en-CH"/>
-        </w:rPr>
-        <w:t xml:space="preserve">Github </w:t>
-      </w:r>
-      <w:proofErr w:type="gramStart"/>
-      <w:r>
-        <w:rPr>
-          <w:lang w:val="en-CH"/>
-        </w:rPr>
-        <w:t>eco.json</w:t>
-      </w:r>
-      <w:proofErr w:type="gramEnd"/>
-      <w:r>
-        <w:rPr>
-          <w:lang w:val="en-CH"/>
-        </w:rPr>
-        <w:t xml:space="preserve"> : </w:t>
-      </w:r>
-      <w:hyperlink r:id="rId7" w:history="1">
+        <w:t>has all chess openings, but I did not find an option to download</w:t>
+      </w:r>
+    </w:p>
+    <w:p>
+      <w:pPr>
+        <w:rPr>
+          <w:lang w:val="en-CH"/>
+        </w:rPr>
+      </w:pPr>
+    </w:p>
+    <w:p>
+      <w:pPr>
+        <w:rPr>
+          <w:lang w:val="en-CH"/>
+        </w:rPr>
+      </w:pPr>
+      <w:r>
+        <w:rPr>
+          <w:lang w:val="en-CH"/>
+        </w:rPr>
+        <w:t xml:space="preserve">Github eco.json : </w:t>
+      </w:r>
+      <w:hyperlink r:id="rId9" w:history="1">
         <w:r>
           <w:rPr>
             <w:rStyle w:val="Hyperlink"/>
@@ -283,23 +321,32 @@
           <w:lang w:val="en-CH"/>
         </w:rPr>
         <w:br/>
-        <w:t xml:space="preserve">another Git Project , which calls itself Encyclopedia of Chess Openings. Have to look more into detail into it, but it seems to have all chess openings in json </w:t>
-      </w:r>
-      <w:proofErr w:type="gramStart"/>
-      <w:r>
-        <w:rPr>
-          <w:lang w:val="en-CH"/>
-        </w:rPr>
-        <w:t>formats..</w:t>
-      </w:r>
-      <w:proofErr w:type="gramEnd"/>
-    </w:p>
-    <w:p>
-      <w:pPr>
-        <w:rPr>
-          <w:lang w:val="en-CH"/>
-        </w:rPr>
-      </w:pPr>
+        <w:t>another Git Project , which calls itself Encyclopedia of Chess Openings. Have to look more into detail into it, but it seems to have all chess openings in json formats.</w:t>
+      </w:r>
+    </w:p>
+    <w:p>
+      <w:pPr>
+        <w:rPr>
+          <w:lang w:val="en-CH"/>
+        </w:rPr>
+      </w:pPr>
+    </w:p>
+    <w:p>
+      <w:pPr>
+        <w:rPr>
+          <w:rFonts w:asciiTheme="majorHAnsi" w:eastAsiaTheme="majorEastAsia" w:hAnsiTheme="majorHAnsi" w:cstheme="majorBidi"/>
+          <w:color w:val="2F5496" w:themeColor="accent1" w:themeShade="BF"/>
+          <w:sz w:val="32"/>
+          <w:szCs w:val="32"/>
+          <w:lang w:val="en-CH"/>
+        </w:rPr>
+      </w:pPr>
+      <w:r>
+        <w:rPr>
+          <w:lang w:val="en-CH"/>
+        </w:rPr>
+        <w:br w:type="page"/>
+      </w:r>
     </w:p>
     <w:p>
       <w:pPr>
@@ -312,6 +359,7 @@
         <w:rPr>
           <w:lang w:val="en-CH"/>
         </w:rPr>
+        <w:lastRenderedPageBreak/>
         <w:t>Existing Applications</w:t>
       </w:r>
     </w:p>
@@ -325,35 +373,7 @@
         <w:rPr>
           <w:lang w:val="en-CH"/>
         </w:rPr>
-        <w:t xml:space="preserve">Opening Tree: Free Opensourece software which allows loading in all games from different chess sites, and lets you </w:t>
-      </w:r>
-      <w:proofErr w:type="gramStart"/>
-      <w:r>
-        <w:rPr>
-          <w:lang w:val="en-CH"/>
-        </w:rPr>
-        <w:t>chose</w:t>
-      </w:r>
-      <w:proofErr w:type="gramEnd"/>
-      <w:r>
-        <w:rPr>
-          <w:lang w:val="en-CH"/>
-        </w:rPr>
-        <w:t xml:space="preserve"> which time formats. </w:t>
-      </w:r>
-      <w:proofErr w:type="gramStart"/>
-      <w:r>
-        <w:rPr>
-          <w:lang w:val="en-CH"/>
-        </w:rPr>
-        <w:t>Lets</w:t>
-      </w:r>
-      <w:proofErr w:type="gramEnd"/>
-      <w:r>
-        <w:rPr>
-          <w:lang w:val="en-CH"/>
-        </w:rPr>
-        <w:t xml:space="preserve"> you discover the moves that you play the most just in general lets you explore your openings. But does nto show quality of opening only game win percentage at any given position. </w:t>
+        <w:t xml:space="preserve">Opening Tree: Free Opensourece software which allows loading in all games from different chess sites, and lets you chose which time formats. Lets you discover the moves that you play the most just in general lets you explore your openings. But does nto show quality of opening only game win percentage at any given position. </w:t>
       </w:r>
       <w:r>
         <w:rPr>
@@ -369,7 +389,7 @@
           <w:lang w:val="en-CH"/>
         </w:rPr>
       </w:pPr>
-      <w:hyperlink r:id="rId8" w:history="1">
+      <w:hyperlink r:id="rId10" w:history="1">
         <w:r>
           <w:rPr>
             <w:rStyle w:val="Hyperlink"/>
@@ -397,7 +417,7 @@
         <w:tab/>
         <w:t xml:space="preserve">github: </w:t>
       </w:r>
-      <w:hyperlink r:id="rId9" w:history="1">
+      <w:hyperlink r:id="rId11" w:history="1">
         <w:r>
           <w:rPr>
             <w:rStyle w:val="Hyperlink"/>
@@ -420,6 +440,411 @@
           <w:lang w:val="en-CH"/>
         </w:rPr>
       </w:pPr>
+      <w:r>
+        <w:rPr>
+          <w:lang w:val="en-CH"/>
+        </w:rPr>
+        <w:t>Chess com Insights:</w:t>
+      </w:r>
+    </w:p>
+    <w:p>
+      <w:pPr>
+        <w:rPr>
+          <w:lang w:val="en-CH"/>
+        </w:rPr>
+      </w:pPr>
+      <w:r>
+        <w:rPr>
+          <w:lang w:val="en-CH"/>
+        </w:rPr>
+        <w:t>Has the insight on percentage of games were you are the person which deviates from the book move</w:t>
+      </w:r>
+    </w:p>
+    <w:p>
+      <w:pPr>
+        <w:rPr>
+          <w:lang w:val="en-CH"/>
+        </w:rPr>
+      </w:pPr>
+      <w:r>
+        <w:rPr>
+          <w:lang w:val="en-CH"/>
+        </w:rPr>
+        <w:drawing>
+          <wp:inline distT="0" distB="0" distL="0" distR="0" wp14:anchorId="0C651A8B" wp14:editId="5E2A6165">
+            <wp:extent cx="5752214" cy="2401007"/>
+            <wp:effectExtent l="0" t="0" r="1270" b="0"/>
+            <wp:docPr id="1477074233" name="Grafik 1" descr="Ein Bild, das Text, Screenshot, Software enthält.&#10;&#10;Automatisch generierte Beschreibung"/>
+            <wp:cNvGraphicFramePr>
+              <a:graphicFrameLocks xmlns:a="http://schemas.openxmlformats.org/drawingml/2006/main" noChangeAspect="1"/>
+            </wp:cNvGraphicFramePr>
+            <a:graphic xmlns:a="http://schemas.openxmlformats.org/drawingml/2006/main">
+              <a:graphicData uri="http://schemas.openxmlformats.org/drawingml/2006/picture">
+                <pic:pic xmlns:pic="http://schemas.openxmlformats.org/drawingml/2006/picture">
+                  <pic:nvPicPr>
+                    <pic:cNvPr id="1477074233" name="Grafik 1" descr="Ein Bild, das Text, Screenshot, Software enthält.&#10;&#10;Automatisch generierte Beschreibung"/>
+                    <pic:cNvPicPr/>
+                  </pic:nvPicPr>
+                  <pic:blipFill rotWithShape="1">
+                    <a:blip r:embed="rId12"/>
+                    <a:srcRect b="61395"/>
+                    <a:stretch/>
+                  </pic:blipFill>
+                  <pic:spPr bwMode="auto">
+                    <a:xfrm>
+                      <a:off x="0" y="0"/>
+                      <a:ext cx="5777167" cy="2411422"/>
+                    </a:xfrm>
+                    <a:prstGeom prst="rect">
+                      <a:avLst/>
+                    </a:prstGeom>
+                    <a:ln>
+                      <a:noFill/>
+                    </a:ln>
+                    <a:extLst>
+                      <a:ext uri="{53640926-AAD7-44D8-BBD7-CCE9431645EC}">
+                        <a14:shadowObscured xmlns:a14="http://schemas.microsoft.com/office/drawing/2010/main"/>
+                      </a:ext>
+                    </a:extLst>
+                  </pic:spPr>
+                </pic:pic>
+              </a:graphicData>
+            </a:graphic>
+          </wp:inline>
+        </w:drawing>
+      </w:r>
+    </w:p>
+    <w:p>
+      <w:pPr>
+        <w:rPr>
+          <w:lang w:val="en-CH"/>
+        </w:rPr>
+      </w:pPr>
+      <w:r>
+        <w:rPr>
+          <w:lang w:val="en-CH"/>
+        </w:rPr>
+        <w:t>Interesting insight on how well you know the opening theory</w:t>
+      </w:r>
+    </w:p>
+    <w:p>
+      <w:pPr>
+        <w:rPr>
+          <w:lang w:val="en-CH"/>
+        </w:rPr>
+      </w:pPr>
+    </w:p>
+    <w:p>
+      <w:pPr>
+        <w:rPr>
+          <w:lang w:val="en-CH"/>
+        </w:rPr>
+      </w:pPr>
+      <w:r>
+        <w:rPr>
+          <w:lang w:val="en-CH"/>
+        </w:rPr>
+        <w:br w:type="page"/>
+      </w:r>
+    </w:p>
+    <w:p>
+      <w:pPr>
+        <w:pStyle w:val="berschrift1"/>
+        <w:rPr>
+          <w:lang w:val="en-CH"/>
+        </w:rPr>
+      </w:pPr>
+      <w:r>
+        <w:rPr>
+          <w:lang w:val="en-CH"/>
+        </w:rPr>
+        <w:lastRenderedPageBreak/>
+        <w:t>Format of saving lichess games:</w:t>
+      </w:r>
+    </w:p>
+    <w:p>
+      <w:pPr>
+        <w:rPr>
+          <w:lang w:val="en-CH"/>
+        </w:rPr>
+      </w:pPr>
+      <w:r>
+        <w:rPr>
+          <w:lang w:val="en-CH"/>
+        </w:rPr>
+        <w:t>PGN:</w:t>
+      </w:r>
+    </w:p>
+    <w:p>
+      <w:pPr>
+        <w:rPr>
+          <w:lang w:val="en-CH"/>
+        </w:rPr>
+      </w:pPr>
+      <w:r>
+        <w:rPr>
+          <w:lang w:val="en-CH"/>
+        </w:rPr>
+        <w:t>[Event "Rated Classical game"]</w:t>
+      </w:r>
+    </w:p>
+    <w:p>
+      <w:pPr>
+        <w:rPr>
+          <w:lang w:val="en-CH"/>
+        </w:rPr>
+      </w:pPr>
+      <w:r>
+        <w:rPr>
+          <w:lang w:val="en-CH"/>
+        </w:rPr>
+        <w:t>[Site "https://lichess.org/j102bwii"]</w:t>
+      </w:r>
+    </w:p>
+    <w:p>
+      <w:pPr>
+        <w:rPr>
+          <w:lang w:val="en-CH"/>
+        </w:rPr>
+      </w:pPr>
+      <w:r>
+        <w:rPr>
+          <w:lang w:val="en-CH"/>
+        </w:rPr>
+        <w:t>[White "Chessyshev"]</w:t>
+      </w:r>
+    </w:p>
+    <w:p>
+      <w:pPr>
+        <w:rPr>
+          <w:lang w:val="en-CH"/>
+        </w:rPr>
+      </w:pPr>
+      <w:r>
+        <w:rPr>
+          <w:lang w:val="en-CH"/>
+        </w:rPr>
+        <w:t>[Black "varianteimpasse"]</w:t>
+      </w:r>
+    </w:p>
+    <w:p>
+      <w:pPr>
+        <w:rPr>
+          <w:lang w:val="en-CH"/>
+        </w:rPr>
+      </w:pPr>
+      <w:r>
+        <w:rPr>
+          <w:lang w:val="en-CH"/>
+        </w:rPr>
+        <w:t>[Result "1-0"]</w:t>
+      </w:r>
+    </w:p>
+    <w:p>
+      <w:pPr>
+        <w:rPr>
+          <w:lang w:val="en-CH"/>
+        </w:rPr>
+      </w:pPr>
+      <w:r>
+        <w:rPr>
+          <w:lang w:val="en-CH"/>
+        </w:rPr>
+        <w:t>[UTCDate "2013.03.31"]</w:t>
+      </w:r>
+    </w:p>
+    <w:p>
+      <w:pPr>
+        <w:rPr>
+          <w:lang w:val="en-CH"/>
+        </w:rPr>
+      </w:pPr>
+      <w:r>
+        <w:rPr>
+          <w:lang w:val="en-CH"/>
+        </w:rPr>
+        <w:t>[UTCTime "22:03:44"]</w:t>
+      </w:r>
+    </w:p>
+    <w:p>
+      <w:pPr>
+        <w:rPr>
+          <w:lang w:val="en-CH"/>
+        </w:rPr>
+      </w:pPr>
+      <w:r>
+        <w:rPr>
+          <w:lang w:val="en-CH"/>
+        </w:rPr>
+        <w:t>[WhiteElo "1319"]</w:t>
+      </w:r>
+    </w:p>
+    <w:p>
+      <w:pPr>
+        <w:rPr>
+          <w:lang w:val="en-CH"/>
+        </w:rPr>
+      </w:pPr>
+      <w:r>
+        <w:rPr>
+          <w:lang w:val="en-CH"/>
+        </w:rPr>
+        <w:t>[BlackElo "1347"]</w:t>
+      </w:r>
+    </w:p>
+    <w:p>
+      <w:pPr>
+        <w:rPr>
+          <w:lang w:val="en-CH"/>
+        </w:rPr>
+      </w:pPr>
+      <w:r>
+        <w:rPr>
+          <w:lang w:val="en-CH"/>
+        </w:rPr>
+        <w:t>[WhiteRatingDiff "+14"]</w:t>
+      </w:r>
+    </w:p>
+    <w:p>
+      <w:pPr>
+        <w:rPr>
+          <w:lang w:val="en-CH"/>
+        </w:rPr>
+      </w:pPr>
+      <w:r>
+        <w:rPr>
+          <w:lang w:val="en-CH"/>
+        </w:rPr>
+        <w:t>[BlackRatingDiff "-16"]</w:t>
+      </w:r>
+    </w:p>
+    <w:p>
+      <w:pPr>
+        <w:rPr>
+          <w:lang w:val="en-CH"/>
+        </w:rPr>
+      </w:pPr>
+      <w:r>
+        <w:rPr>
+          <w:lang w:val="en-CH"/>
+        </w:rPr>
+        <w:t>[ECO "C00"]</w:t>
+      </w:r>
+    </w:p>
+    <w:p>
+      <w:pPr>
+        <w:rPr>
+          <w:lang w:val="en-CH"/>
+        </w:rPr>
+      </w:pPr>
+      <w:r>
+        <w:rPr>
+          <w:lang w:val="en-CH"/>
+        </w:rPr>
+        <w:t>[Opening "Rat Defense: Small Center Defense"]</w:t>
+      </w:r>
+    </w:p>
+    <w:p>
+      <w:pPr>
+        <w:rPr>
+          <w:lang w:val="en-CH"/>
+        </w:rPr>
+      </w:pPr>
+      <w:r>
+        <w:rPr>
+          <w:lang w:val="en-CH"/>
+        </w:rPr>
+        <w:t>[TimeControl "300+8"]</w:t>
+      </w:r>
+    </w:p>
+    <w:p>
+      <w:pPr>
+        <w:rPr>
+          <w:lang w:val="en-CH"/>
+        </w:rPr>
+      </w:pPr>
+      <w:r>
+        <w:rPr>
+          <w:lang w:val="en-CH"/>
+        </w:rPr>
+        <w:t>[Termination "Normal"]</w:t>
+      </w:r>
+    </w:p>
+    <w:p>
+      <w:pPr>
+        <w:rPr>
+          <w:lang w:val="en-CH"/>
+        </w:rPr>
+      </w:pPr>
+      <w:r>
+        <w:rPr>
+          <w:lang w:val="en-CH"/>
+        </w:rPr>
+        <w:t>1. e4 e6 2. d4 d6 3. Nf3 Be7 4. Nc3 h6 5. h3 a6 6. Bc4 Nd7 7. O-O b5 8. Bb3 c6 9. d5 cxd5 10. exd5 e5 11. Re1 Bb7 12. a3 Ngf6 13. h4 O-O 14. g3 Ng4 15. Nd2 h5 16. f3 Ngf6 17. Nde4 g6 18. Nxf6+ Bxf6 19. f4 Bg7 20. Ne4 f6 21. Nxd6 Qc7 22. Ne4 Rfe8 23. d6+ Kh8 24. dxc7 exf4 25. Qxd7 Kh7 26. Nxf6+ Kh8 27. Rxe8+ Rxe8 28. Qxe8+ Bf8 29. Qxf8# 1-0</w:t>
+      </w:r>
+    </w:p>
+    <w:p>
+      <w:pPr>
+        <w:rPr>
+          <w:b/>
+          <w:lang w:val="en-CH"/>
+        </w:rPr>
+      </w:pPr>
+      <w:r>
+        <w:rPr>
+          <w:b/>
+          <w:lang w:val="en-CH"/>
+        </w:rPr>
+        <w:t>Suggestion how to save move order</w:t>
+      </w:r>
+      <w:proofErr w:type="gramStart"/>
+      <w:r>
+        <w:rPr>
+          <w:b/>
+          <w:lang w:val="en-CH"/>
+        </w:rPr>
+        <w:t>:</w:t>
+      </w:r>
+      <w:r>
+        <w:rPr>
+          <w:b/>
+          <w:lang w:val="en-CH"/>
+        </w:rPr>
+        <w:t xml:space="preserve"> ??</w:t>
+      </w:r>
+      <w:proofErr w:type="gramEnd"/>
+    </w:p>
+    <w:p>
+      <w:pPr>
+        <w:pStyle w:val="Listenabsatz"/>
+        <w:numPr>
+          <w:ilvl w:val="0"/>
+          <w:numId w:val="1"/>
+        </w:numPr>
+        <w:rPr>
+          <w:lang w:val="en-CH"/>
+        </w:rPr>
+      </w:pPr>
+      <w:r>
+        <w:rPr>
+          <w:lang w:val="en-CH"/>
+        </w:rPr>
+        <w:t>e4 e6 2. d4 d6 3. Nf3 Be7 4. Nc3 h6 5. h3 a6 6. Bc4 Nd7 7. O-O b5 8. Bb3 c6 9. d5 cxd5 10. exd5 e5 11. Re1 Bb7 12. a3 Ngf6 13. h4 O-O 14. g3 Ng4 15. Nd2 h5</w:t>
+      </w:r>
+    </w:p>
+    <w:p>
+      <w:pPr>
+        <w:rPr>
+          <w:lang w:val="en-CH"/>
+        </w:rPr>
+      </w:pPr>
+    </w:p>
+    <w:p>
+      <w:pPr>
+        <w:rPr>
+          <w:lang w:val="en-CH"/>
+        </w:rPr>
+      </w:pPr>
     </w:p>
     <w:sectPr>
       <w:pgSz w:w="11906" w:h="16838"/>
@@ -429,6 +854,103 @@
     </w:sectPr>
   </w:body>
 </w:document>
+</file>
+
+<file path=word/numbering.xml><?xml version="1.0" encoding="utf-8"?>
+<w:numbering xmlns:wpc="http://schemas.microsoft.com/office/word/2010/wordprocessingCanvas" xmlns:cx="http://schemas.microsoft.com/office/drawing/2014/chartex" xmlns:cx1="http://schemas.microsoft.com/office/drawing/2015/9/8/chartex" xmlns:cx2="http://schemas.microsoft.com/office/drawing/2015/10/21/chartex" xmlns:cx3="http://schemas.microsoft.com/office/drawing/2016/5/9/chartex" xmlns:cx4="http://schemas.microsoft.com/office/drawing/2016/5/10/chartex" xmlns:cx5="http://schemas.microsoft.com/office/drawing/2016/5/11/chartex" xmlns:cx6="http://schemas.microsoft.com/office/drawing/2016/5/12/chartex" xmlns:cx7="http://schemas.microsoft.com/office/drawing/2016/5/13/chartex" xmlns:cx8="http://schemas.microsoft.com/office/drawing/2016/5/14/chartex" xmlns:mc="http://schemas.openxmlformats.org/markup-compatibility/2006" xmlns:aink="http://schemas.microsoft.com/office/drawing/2016/ink" xmlns:am3d="http://schemas.microsoft.com/office/drawing/2017/model3d" xmlns:o="urn:schemas-microsoft-com:office:office" xmlns:oel="http://schemas.microsoft.com/office/2019/extlst" xmlns:r="http://schemas.openxmlformats.org/officeDocument/2006/relationships" xmlns:m="http://schemas.openxmlformats.org/officeDocument/2006/math" xmlns:v="urn:schemas-microsoft-com:vml" xmlns:wp14="http://schemas.microsoft.com/office/word/2010/wordprocessingDrawing" xmlns:wp="http://schemas.openxmlformats.org/drawingml/2006/wordprocessingDrawing" xmlns:w10="urn:schemas-microsoft-com:office:word" xmlns:w="http://schemas.openxmlformats.org/wordprocessingml/2006/main" xmlns:w14="http://schemas.microsoft.com/office/word/2010/wordml" xmlns:w15="http://schemas.microsoft.com/office/word/2012/wordml" xmlns:w16cex="http://schemas.microsoft.com/office/word/2018/wordml/cex" xmlns:w16cid="http://schemas.microsoft.com/office/word/2016/wordml/cid" xmlns:w16="http://schemas.microsoft.com/office/word/2018/wordml" xmlns:w16sdtdh="http://schemas.microsoft.com/office/word/2020/wordml/sdtdatahash" xmlns:w16se="http://schemas.microsoft.com/office/word/2015/wordml/symex" xmlns:wpg="http://schemas.microsoft.com/office/word/2010/wordprocessingGroup" xmlns:wpi="http://schemas.microsoft.com/office/word/2010/wordprocessingInk" xmlns:wne="http://schemas.microsoft.com/office/word/2006/wordml" xmlns:wps="http://schemas.microsoft.com/office/word/2010/wordprocessingShape" mc:Ignorable="w14 w15 w16se w16cid w16 w16cex w16sdtdh wp14">
+  <w:abstractNum w:abstractNumId="0" w15:restartNumberingAfterBreak="0">
+    <w:nsid w:val="7DEA5684"/>
+    <w:multiLevelType w:val="hybridMultilevel"/>
+    <w:tmpl w:val="B3EE1EB2"/>
+    <w:lvl w:ilvl="0" w:tplc="0807000F">
+      <w:start w:val="1"/>
+      <w:numFmt w:val="decimal"/>
+      <w:lvlText w:val="%1."/>
+      <w:lvlJc w:val="left"/>
+      <w:pPr>
+        <w:ind w:left="720" w:hanging="360"/>
+      </w:pPr>
+      <w:rPr>
+        <w:rFonts w:hint="default"/>
+      </w:rPr>
+    </w:lvl>
+    <w:lvl w:ilvl="1" w:tplc="08070019" w:tentative="1">
+      <w:start w:val="1"/>
+      <w:numFmt w:val="lowerLetter"/>
+      <w:lvlText w:val="%2."/>
+      <w:lvlJc w:val="left"/>
+      <w:pPr>
+        <w:ind w:left="1440" w:hanging="360"/>
+      </w:pPr>
+    </w:lvl>
+    <w:lvl w:ilvl="2" w:tplc="0807001B" w:tentative="1">
+      <w:start w:val="1"/>
+      <w:numFmt w:val="lowerRoman"/>
+      <w:lvlText w:val="%3."/>
+      <w:lvlJc w:val="right"/>
+      <w:pPr>
+        <w:ind w:left="2160" w:hanging="180"/>
+      </w:pPr>
+    </w:lvl>
+    <w:lvl w:ilvl="3" w:tplc="0807000F" w:tentative="1">
+      <w:start w:val="1"/>
+      <w:numFmt w:val="decimal"/>
+      <w:lvlText w:val="%4."/>
+      <w:lvlJc w:val="left"/>
+      <w:pPr>
+        <w:ind w:left="2880" w:hanging="360"/>
+      </w:pPr>
+    </w:lvl>
+    <w:lvl w:ilvl="4" w:tplc="08070019" w:tentative="1">
+      <w:start w:val="1"/>
+      <w:numFmt w:val="lowerLetter"/>
+      <w:lvlText w:val="%5."/>
+      <w:lvlJc w:val="left"/>
+      <w:pPr>
+        <w:ind w:left="3600" w:hanging="360"/>
+      </w:pPr>
+    </w:lvl>
+    <w:lvl w:ilvl="5" w:tplc="0807001B" w:tentative="1">
+      <w:start w:val="1"/>
+      <w:numFmt w:val="lowerRoman"/>
+      <w:lvlText w:val="%6."/>
+      <w:lvlJc w:val="right"/>
+      <w:pPr>
+        <w:ind w:left="4320" w:hanging="180"/>
+      </w:pPr>
+    </w:lvl>
+    <w:lvl w:ilvl="6" w:tplc="0807000F" w:tentative="1">
+      <w:start w:val="1"/>
+      <w:numFmt w:val="decimal"/>
+      <w:lvlText w:val="%7."/>
+      <w:lvlJc w:val="left"/>
+      <w:pPr>
+        <w:ind w:left="5040" w:hanging="360"/>
+      </w:pPr>
+    </w:lvl>
+    <w:lvl w:ilvl="7" w:tplc="08070019" w:tentative="1">
+      <w:start w:val="1"/>
+      <w:numFmt w:val="lowerLetter"/>
+      <w:lvlText w:val="%8."/>
+      <w:lvlJc w:val="left"/>
+      <w:pPr>
+        <w:ind w:left="5760" w:hanging="360"/>
+      </w:pPr>
+    </w:lvl>
+    <w:lvl w:ilvl="8" w:tplc="0807001B" w:tentative="1">
+      <w:start w:val="1"/>
+      <w:numFmt w:val="lowerRoman"/>
+      <w:lvlText w:val="%9."/>
+      <w:lvlJc w:val="right"/>
+      <w:pPr>
+        <w:ind w:left="6480" w:hanging="180"/>
+      </w:pPr>
+    </w:lvl>
+  </w:abstractNum>
+  <w:num w:numId="1" w16cid:durableId="1327124507">
+    <w:abstractNumId w:val="0"/>
+  </w:num>
+</w:numbering>
 </file>
 
 <file path=word/styles.xml><?xml version="1.0" encoding="utf-8"?>
@@ -985,6 +1507,29 @@
       <w:szCs w:val="26"/>
     </w:rPr>
   </w:style>
+  <w:style w:type="character" w:styleId="BesuchterLink">
+    <w:name w:val="FollowedHyperlink"/>
+    <w:basedOn w:val="Absatz-Standardschriftart"/>
+    <w:uiPriority w:val="99"/>
+    <w:semiHidden/>
+    <w:unhideWhenUsed/>
+    <w:rsid w:val="004B58C2"/>
+    <w:rPr>
+      <w:color w:val="954F72" w:themeColor="followedHyperlink"/>
+      <w:u w:val="single"/>
+    </w:rPr>
+  </w:style>
+  <w:style w:type="paragraph" w:styleId="Listenabsatz">
+    <w:name w:val="List Paragraph"/>
+    <w:basedOn w:val="Standard"/>
+    <w:uiPriority w:val="34"/>
+    <w:qFormat/>
+    <w:rsid w:val="00D6474F"/>
+    <w:pPr>
+      <w:ind w:left="720"/>
+      <w:contextualSpacing/>
+    </w:pPr>
+  </w:style>
 </w:styles>
 </file>
 
